--- a/Assignment 9 - JavaScript Debuggers/AdithyaG-18BCS102-IWP-Assignment9.docx
+++ b/Assignment 9 - JavaScript Debuggers/AdithyaG-18BCS102-IWP-Assignment9.docx
@@ -95,19 +95,7 @@
         </w:numPr>
       </w:pPr>
       <w:r>
-        <w:t xml:space="preserve">The debugger keyword stops the execution of </w:t>
-      </w:r>
-      <w:r>
-        <w:t>JavaScript and</w:t>
-      </w:r>
-      <w:r>
-        <w:t xml:space="preserve"> calls the debugging function.</w:t>
-      </w:r>
-      <w:r>
-        <w:t xml:space="preserve"> </w:t>
-      </w:r>
-      <w:r>
-        <w:t>This has the same function as setting a breakpoint in the debugger.</w:t>
+        <w:t>The debugger keyword stops the execution of JavaScript and calls the debugging function. This has the same function as setting a breakpoint in the debugger.</w:t>
       </w:r>
     </w:p>
     <w:p/>
@@ -133,7 +121,23 @@
             <w:b/>
             <w:bCs/>
           </w:rPr>
-          <w:t>Click here!</w:t>
+          <w:t xml:space="preserve">Click </w:t>
+        </w:r>
+        <w:r>
+          <w:rPr>
+            <w:rStyle w:val="Hyperlink"/>
+            <w:b/>
+            <w:bCs/>
+          </w:rPr>
+          <w:t>h</w:t>
+        </w:r>
+        <w:r>
+          <w:rPr>
+            <w:rStyle w:val="Hyperlink"/>
+            <w:b/>
+            <w:bCs/>
+          </w:rPr>
+          <w:t>ere!</w:t>
         </w:r>
       </w:hyperlink>
     </w:p>
@@ -148,6 +152,7 @@
         <w:rPr>
           <w:b/>
           <w:bCs/>
+          <w:noProof/>
         </w:rPr>
         <w:drawing>
           <wp:inline distT="0" distB="0" distL="0" distR="0" wp14:anchorId="69E9903E" wp14:editId="404F9734">
@@ -236,6 +241,9 @@
     </w:p>
     <w:p>
       <w:r>
+        <w:rPr>
+          <w:noProof/>
+        </w:rPr>
         <w:drawing>
           <wp:inline distT="0" distB="0" distL="0" distR="0" wp14:anchorId="55996292" wp14:editId="786769B4">
             <wp:extent cx="5277587" cy="981212"/>
@@ -289,6 +297,9 @@
     </w:p>
     <w:p>
       <w:r>
+        <w:rPr>
+          <w:noProof/>
+        </w:rPr>
         <w:drawing>
           <wp:inline distT="0" distB="0" distL="0" distR="0" wp14:anchorId="778BE48A" wp14:editId="7FD81392">
             <wp:extent cx="5943600" cy="2906395"/>
